--- a/Freelancing/prodplan22_tdd_template.docx
+++ b/Freelancing/prodplan22_tdd_template.docx
@@ -1,6 +1,6 @@
 
 <file path=word/document.xml><?xml version="1.0" encoding="utf-8"?>
-<w:document xmlns:wpc="http://schemas.microsoft.com/office/word/2010/wordprocessingCanvas" xmlns:cx="http://schemas.microsoft.com/office/drawing/2014/chartex" xmlns:cx1="http://schemas.microsoft.com/office/drawing/2015/9/8/chartex" xmlns:cx2="http://schemas.microsoft.com/office/drawing/2015/10/21/chartex" xmlns:cx3="http://schemas.microsoft.com/office/drawing/2016/5/9/chartex" xmlns:cx4="http://schemas.microsoft.com/office/drawing/2016/5/10/chartex" xmlns:cx5="http://schemas.microsoft.com/office/drawing/2016/5/11/chartex" xmlns:cx6="http://schemas.microsoft.com/office/drawing/2016/5/12/chartex" xmlns:cx7="http://schemas.microsoft.com/office/drawing/2016/5/13/chartex" xmlns:cx8="http://schemas.microsoft.com/office/drawing/2016/5/14/chartex" xmlns:mc="http://schemas.openxmlformats.org/markup-compatibility/2006" xmlns:aink="http://schemas.microsoft.com/office/drawing/2016/ink" xmlns:am3d="http://schemas.microsoft.com/office/drawing/2017/model3d" xmlns:o="urn:schemas-microsoft-com:office:office" xmlns:oel="http://schemas.microsoft.com/office/2019/extlst" xmlns:r="http://schemas.openxmlformats.org/officeDocument/2006/relationships" xmlns:m="http://schemas.openxmlformats.org/officeDocument/2006/math" xmlns:v="urn:schemas-microsoft-com:vml" xmlns:wp14="http://schemas.microsoft.com/office/word/2010/wordprocessingDrawing" xmlns:wp="http://schemas.openxmlformats.org/drawingml/2006/wordprocessingDrawing" xmlns:w10="urn:schemas-microsoft-com:office:word" xmlns:w="http://schemas.openxmlformats.org/wordprocessingml/2006/main" xmlns:w14="http://schemas.microsoft.com/office/word/2010/wordml" xmlns:w15="http://schemas.microsoft.com/office/word/2012/wordml" xmlns:w16cex="http://schemas.microsoft.com/office/word/2018/wordml/cex" xmlns:w16cid="http://schemas.microsoft.com/office/word/2016/wordml/cid" xmlns:w16="http://schemas.microsoft.com/office/word/2018/wordml" xmlns:w16sdtdh="http://schemas.microsoft.com/office/word/2020/wordml/sdtdatahash" xmlns:w16se="http://schemas.microsoft.com/office/word/2015/wordml/symex" xmlns:wpg="http://schemas.microsoft.com/office/word/2010/wordprocessingGroup" xmlns:wpi="http://schemas.microsoft.com/office/word/2010/wordprocessingInk" xmlns:wne="http://schemas.microsoft.com/office/word/2006/wordml" xmlns:wps="http://schemas.microsoft.com/office/word/2010/wordprocessingShape" mc:Ignorable="w14 w15 w16se w16cid w16 w16cex w16sdtdh wp14">
+<w:document xmlns:wpc="http://schemas.microsoft.com/office/word/2010/wordprocessingCanvas" xmlns:cx="http://schemas.microsoft.com/office/drawing/2014/chartex" xmlns:cx1="http://schemas.microsoft.com/office/drawing/2015/9/8/chartex" xmlns:cx2="http://schemas.microsoft.com/office/drawing/2015/10/21/chartex" xmlns:cx3="http://schemas.microsoft.com/office/drawing/2016/5/9/chartex" xmlns:cx4="http://schemas.microsoft.com/office/drawing/2016/5/10/chartex" xmlns:cx5="http://schemas.microsoft.com/office/drawing/2016/5/11/chartex" xmlns:cx6="http://schemas.microsoft.com/office/drawing/2016/5/12/chartex" xmlns:cx7="http://schemas.microsoft.com/office/drawing/2016/5/13/chartex" xmlns:cx8="http://schemas.microsoft.com/office/drawing/2016/5/14/chartex" xmlns:mc="http://schemas.openxmlformats.org/markup-compatibility/2006" xmlns:aink="http://schemas.microsoft.com/office/drawing/2016/ink" xmlns:am3d="http://schemas.microsoft.com/office/drawing/2017/model3d" xmlns:o="urn:schemas-microsoft-com:office:office" xmlns:r="http://schemas.openxmlformats.org/officeDocument/2006/relationships" xmlns:m="http://schemas.openxmlformats.org/officeDocument/2006/math" xmlns:v="urn:schemas-microsoft-com:vml" xmlns:wp14="http://schemas.microsoft.com/office/word/2010/wordprocessingDrawing" xmlns:wp="http://schemas.openxmlformats.org/drawingml/2006/wordprocessingDrawing" xmlns:w10="urn:schemas-microsoft-com:office:word" xmlns:w="http://schemas.openxmlformats.org/wordprocessingml/2006/main" xmlns:w14="http://schemas.microsoft.com/office/word/2010/wordml" xmlns:w15="http://schemas.microsoft.com/office/word/2012/wordml" xmlns:w16cex="http://schemas.microsoft.com/office/word/2018/wordml/cex" xmlns:w16cid="http://schemas.microsoft.com/office/word/2016/wordml/cid" xmlns:w16="http://schemas.microsoft.com/office/word/2018/wordml" xmlns:w16sdtdh="http://schemas.microsoft.com/office/word/2020/wordml/sdtdatahash" xmlns:w16se="http://schemas.microsoft.com/office/word/2015/wordml/symex" xmlns:wpg="http://schemas.microsoft.com/office/word/2010/wordprocessingGroup" xmlns:wpi="http://schemas.microsoft.com/office/word/2010/wordprocessingInk" xmlns:wne="http://schemas.microsoft.com/office/word/2006/wordml" xmlns:wps="http://schemas.microsoft.com/office/word/2010/wordprocessingShape" mc:Ignorable="w14 w15 w16se w16cid w16 w16cex w16sdtdh wp14">
   <w:body>
     <w:sdt>
       <w:sdtPr>
@@ -12,6 +12,7 @@
       </w:sdtPr>
       <w:sdtEndPr>
         <w:rPr>
+          <w:rFonts w:eastAsiaTheme="minorHAnsi"/>
           <w:spacing w:val="-10"/>
           <w:kern w:val="28"/>
           <w:sz w:val="56"/>
@@ -20,6 +21,9 @@
       </w:sdtEndPr>
       <w:sdtContent>
         <w:p>
+          <w:pPr>
+            <w:pStyle w:val="NoSpacing"/>
+          </w:pPr>
           <w:r>
             <w:rPr>
               <w:noProof/>
@@ -272,7 +276,7 @@
                   </wp:anchor>
                 </w:drawing>
               </mc:Choice>
-              <mc:Fallback xmlns:a="http://schemas.openxmlformats.org/drawingml/2006/main">
+              <mc:Fallback xmlns:a="http://schemas.openxmlformats.org/drawingml/2006/main" xmlns:oel="http://schemas.microsoft.com/office/2019/extlst">
                 <w:pict w14:anchorId="0BD5FF86">
                   <v:group id="Group 149" style="position:absolute;margin-left:0;margin-top:0;width:8in;height:95.7pt;z-index:251658242;mso-width-percent:941;mso-height-percent:121;mso-top-percent:23;mso-position-horizontal:center;mso-position-horizontal-relative:page;mso-position-vertical-relative:page;mso-width-percent:941;mso-height-percent:121;mso-top-percent:23" coordsize="73152,12161" coordorigin="" o:spid="_x0000_s1026" w14:anchorId="22CB50AA" o:gfxdata="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">
                     <v:shape id="Rectangle 51" style="position:absolute;width:73152;height:11303;visibility:visible;mso-wrap-style:square;v-text-anchor:middle" coordsize="7312660,1129665" o:spid="_x0000_s1027" fillcolor="#4472c4 [3204]" stroked="f" strokeweight="1pt" path="m,l7312660,r,1129665l3619500,733425,,1091565,,xe" o:gfxdata="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">
@@ -492,7 +496,25 @@
                                         <w:sz w:val="36"/>
                                         <w:szCs w:val="36"/>
                                       </w:rPr>
-                                      <w:t>Team Name: &lt;name&gt;</w:t>
+                                      <w:t>Team Name: &lt;</w:t>
+                                    </w:r>
+                                    <w:proofErr w:type="spellStart"/>
+                                    <w:r>
+                                      <w:rPr>
+                                        <w:color w:val="404040" w:themeColor="text1" w:themeTint="BF"/>
+                                        <w:sz w:val="36"/>
+                                        <w:szCs w:val="36"/>
+                                      </w:rPr>
+                                      <w:t>Nanana</w:t>
+                                    </w:r>
+                                    <w:proofErr w:type="spellEnd"/>
+                                    <w:r>
+                                      <w:rPr>
+                                        <w:color w:val="404040" w:themeColor="text1" w:themeTint="BF"/>
+                                        <w:sz w:val="36"/>
+                                        <w:szCs w:val="36"/>
+                                      </w:rPr>
+                                      <w:t>&gt;</w:t>
                                     </w:r>
                                   </w:p>
                                 </w:sdtContent>
@@ -523,7 +545,7 @@
                     <v:stroke joinstyle="miter"/>
                     <v:path gradientshapeok="t" o:connecttype="rect"/>
                   </v:shapetype>
-                  <v:shape id="Text Box 154" o:spid="_x0000_s1026" type="#_x0000_t202" style="position:absolute;margin-left:0;margin-top:0;width:592.9pt;height:287pt;z-index:251658240;visibility:visible;mso-wrap-style:square;mso-width-percent:941;mso-height-percent:363;mso-top-percent:300;mso-wrap-distance-left:9pt;mso-wrap-distance-top:0;mso-wrap-distance-right:9pt;mso-wrap-distance-bottom:0;mso-position-horizontal:center;mso-position-horizontal-relative:page;mso-position-vertical-relative:page;mso-width-percent:941;mso-height-percent:363;mso-top-percent:300;mso-width-relative:page;mso-height-relative:page;v-text-anchor:bottom" o:gfxdata="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" filled="f" stroked="f" strokeweight=".5pt">
+                  <v:shape id="Text Box 154" o:spid="_x0000_s1026" type="#_x0000_t202" style="position:absolute;margin-left:0;margin-top:0;width:592.9pt;height:287pt;z-index:251658240;visibility:visible;mso-wrap-style:square;mso-width-percent:941;mso-height-percent:363;mso-top-percent:300;mso-wrap-distance-left:9pt;mso-wrap-distance-top:0;mso-wrap-distance-right:9pt;mso-wrap-distance-bottom:0;mso-position-horizontal:center;mso-position-horizontal-relative:page;mso-position-vertical-relative:page;mso-width-percent:941;mso-height-percent:363;mso-top-percent:300;mso-width-relative:page;mso-height-relative:page;v-text-anchor:bottom" o:gfxdata="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" filled="f" stroked="f" strokeweight=".5pt">
                     <v:textbox inset="126pt,0,54pt,0">
                       <w:txbxContent>
                         <w:p>
@@ -667,7 +689,25 @@
                                   <w:sz w:val="36"/>
                                   <w:szCs w:val="36"/>
                                 </w:rPr>
-                                <w:t>Team Name: &lt;name&gt;</w:t>
+                                <w:t>Team Name: &lt;</w:t>
+                              </w:r>
+                              <w:proofErr w:type="spellStart"/>
+                              <w:r>
+                                <w:rPr>
+                                  <w:color w:val="404040" w:themeColor="text1" w:themeTint="BF"/>
+                                  <w:sz w:val="36"/>
+                                  <w:szCs w:val="36"/>
+                                </w:rPr>
+                                <w:t>Nanana</w:t>
+                              </w:r>
+                              <w:proofErr w:type="spellEnd"/>
+                              <w:r>
+                                <w:rPr>
+                                  <w:color w:val="404040" w:themeColor="text1" w:themeTint="BF"/>
+                                  <w:sz w:val="36"/>
+                                  <w:szCs w:val="36"/>
+                                </w:rPr>
+                                <w:t>&gt;</w:t>
                               </w:r>
                             </w:p>
                           </w:sdtContent>
@@ -798,7 +838,7 @@
               </mc:Choice>
               <mc:Fallback>
                 <w:pict>
-                  <v:shape w14:anchorId="2FB2CBC9" id="Text Box 2" o:spid="_x0000_s1027" type="#_x0000_t202" style="position:absolute;margin-left:435.5pt;margin-top:357.15pt;width:486.7pt;height:21.3pt;z-index:251660290;visibility:visible;mso-wrap-style:square;mso-width-percent:0;mso-height-percent:0;mso-wrap-distance-left:9pt;mso-wrap-distance-top:3.6pt;mso-wrap-distance-right:9pt;mso-wrap-distance-bottom:3.6pt;mso-position-horizontal:right;mso-position-horizontal-relative:margin;mso-position-vertical:absolute;mso-position-vertical-relative:text;mso-width-percent:0;mso-height-percent:0;mso-width-relative:margin;mso-height-relative:margin;v-text-anchor:top" o:gfxdata="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">
+                  <v:shape w14:anchorId="2FB2CBC9" id="Text Box 2" o:spid="_x0000_s1027" type="#_x0000_t202" style="position:absolute;margin-left:435.5pt;margin-top:357.15pt;width:486.7pt;height:21.3pt;z-index:251660290;visibility:visible;mso-wrap-style:square;mso-width-percent:0;mso-height-percent:0;mso-wrap-distance-left:9pt;mso-wrap-distance-top:3.6pt;mso-wrap-distance-right:9pt;mso-wrap-distance-bottom:3.6pt;mso-position-horizontal:right;mso-position-horizontal-relative:margin;mso-position-vertical:absolute;mso-position-vertical-relative:text;mso-width-percent:0;mso-height-percent:0;mso-width-relative:margin;mso-height-relative:margin;v-text-anchor:top" o:gfxdata="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">
                     <v:textbox>
                       <w:txbxContent>
                         <w:p>
@@ -3639,7 +3679,21 @@
               <w:rPr>
                 <w:color w:val="FF0000"/>
               </w:rPr>
-              <w:t>This includes tools like Microsoft Teams, Trello, HackNPlan, Git, Image / Audio editing tools, modeling tools etc.</w:t>
+              <w:t xml:space="preserve">This includes tools like Microsoft Teams, Trello, </w:t>
+            </w:r>
+            <w:proofErr w:type="spellStart"/>
+            <w:r>
+              <w:rPr>
+                <w:color w:val="FF0000"/>
+              </w:rPr>
+              <w:t>HackNPlan</w:t>
+            </w:r>
+            <w:proofErr w:type="spellEnd"/>
+            <w:r>
+              <w:rPr>
+                <w:color w:val="FF0000"/>
+              </w:rPr>
+              <w:t>, Git, Image / Audio editing tools, modeling tools etc.</w:t>
             </w:r>
             <w:r>
               <w:rPr>
@@ -4857,7 +4911,21 @@
         <w:rPr>
           <w:color w:val="FF0000"/>
         </w:rPr>
-        <w:t>: Each developer of the project may need an individual user account, for various software or services. This includes software like Trello, HackNPlan or Git.</w:t>
+        <w:t xml:space="preserve">: Each developer of the project may need an individual user account, for various software or services. This includes software like Trello, </w:t>
+      </w:r>
+      <w:proofErr w:type="spellStart"/>
+      <w:r>
+        <w:rPr>
+          <w:color w:val="FF0000"/>
+        </w:rPr>
+        <w:t>HackNPlan</w:t>
+      </w:r>
+      <w:proofErr w:type="spellEnd"/>
+      <w:r>
+        <w:rPr>
+          <w:color w:val="FF0000"/>
+        </w:rPr>
+        <w:t xml:space="preserve"> or Git.</w:t>
       </w:r>
       <w:r>
         <w:rPr>
@@ -5099,6 +5167,7 @@
                 <w:szCs w:val="20"/>
               </w:rPr>
             </w:pPr>
+            <w:proofErr w:type="spellStart"/>
             <w:r>
               <w:rPr>
                 <w:sz w:val="20"/>
@@ -5106,6 +5175,7 @@
               </w:rPr>
               <w:t>Github</w:t>
             </w:r>
+            <w:proofErr w:type="spellEnd"/>
           </w:p>
         </w:tc>
         <w:tc>
@@ -5167,8 +5237,17 @@
                 <w:sz w:val="20"/>
                 <w:szCs w:val="20"/>
               </w:rPr>
-              <w:t>Contributing to projects hosted on github</w:t>
-            </w:r>
+              <w:t xml:space="preserve">Contributing to projects hosted on </w:t>
+            </w:r>
+            <w:proofErr w:type="spellStart"/>
+            <w:r>
+              <w:rPr>
+                <w:sz w:val="20"/>
+                <w:szCs w:val="20"/>
+              </w:rPr>
+              <w:t>github</w:t>
+            </w:r>
+            <w:proofErr w:type="spellEnd"/>
           </w:p>
         </w:tc>
         <w:tc>
@@ -6311,14 +6390,30 @@
           <w:bCs/>
           <w:color w:val="FF0000"/>
         </w:rPr>
-        <w:t xml:space="preserve"> A bug has been identified</w:t>
-      </w:r>
+        <w:t xml:space="preserve"> A bug has been </w:t>
+      </w:r>
+      <w:proofErr w:type="gramStart"/>
       <w:r>
         <w:rPr>
           <w:bCs/>
           <w:color w:val="FF0000"/>
         </w:rPr>
-        <w:t>, this commit relates to changes that re</w:t>
+        <w:t>identified</w:t>
+      </w:r>
+      <w:r>
+        <w:rPr>
+          <w:bCs/>
+          <w:color w:val="FF0000"/>
+        </w:rPr>
+        <w:t>,</w:t>
+      </w:r>
+      <w:proofErr w:type="gramEnd"/>
+      <w:r>
+        <w:rPr>
+          <w:bCs/>
+          <w:color w:val="FF0000"/>
+        </w:rPr>
+        <w:t xml:space="preserve"> this commit relates to changes that re</w:t>
       </w:r>
       <w:r>
         <w:rPr>
@@ -6481,7 +6576,21 @@
         <w:rPr>
           <w:color w:val="FF0000"/>
         </w:rPr>
-        <w:t xml:space="preserve">) (level) (controls) etc… Scope’s may change </w:t>
+        <w:t xml:space="preserve">) (level) (controls) </w:t>
+      </w:r>
+      <w:proofErr w:type="spellStart"/>
+      <w:r>
+        <w:rPr>
+          <w:color w:val="FF0000"/>
+        </w:rPr>
+        <w:t>etc</w:t>
+      </w:r>
+      <w:proofErr w:type="spellEnd"/>
+      <w:r>
+        <w:rPr>
+          <w:color w:val="FF0000"/>
+        </w:rPr>
+        <w:t xml:space="preserve">… Scope’s may change </w:t>
       </w:r>
       <w:r>
         <w:rPr>
@@ -6517,18 +6626,27 @@
           <w:color w:val="FF0000"/>
         </w:rPr>
       </w:pPr>
+      <w:proofErr w:type="spellStart"/>
       <w:r>
         <w:rPr>
           <w:b/>
           <w:color w:val="FF0000"/>
         </w:rPr>
-        <w:t>TaskId:</w:t>
-      </w:r>
+        <w:t>TaskId</w:t>
+      </w:r>
+      <w:proofErr w:type="spellEnd"/>
       <w:r>
         <w:rPr>
           <w:b/>
           <w:color w:val="FF0000"/>
         </w:rPr>
+        <w:t>:</w:t>
+      </w:r>
+      <w:r>
+        <w:rPr>
+          <w:b/>
+          <w:color w:val="FF0000"/>
+        </w:rPr>
         <w:t xml:space="preserve"> </w:t>
       </w:r>
       <w:r>
@@ -6547,7 +6665,21 @@
         <w:rPr>
           <w:color w:val="FF0000"/>
         </w:rPr>
-        <w:t>Your commit will be automatically linked to a github issue when the message</w:t>
+        <w:t xml:space="preserve">Your commit will be automatically linked to a </w:t>
+      </w:r>
+      <w:proofErr w:type="spellStart"/>
+      <w:r>
+        <w:rPr>
+          <w:color w:val="FF0000"/>
+        </w:rPr>
+        <w:t>github</w:t>
+      </w:r>
+      <w:proofErr w:type="spellEnd"/>
+      <w:r>
+        <w:rPr>
+          <w:color w:val="FF0000"/>
+        </w:rPr>
+        <w:t xml:space="preserve"> issue when the message</w:t>
       </w:r>
       <w:r>
         <w:rPr>
@@ -6664,7 +6796,27 @@
           <w:sz w:val="20"/>
           <w:szCs w:val="20"/>
         </w:rPr>
-        <w:t>Type (scope): #TaskId : Summary</w:t>
+        <w:t>Type (scope): #</w:t>
+      </w:r>
+      <w:proofErr w:type="gramStart"/>
+      <w:r>
+        <w:rPr>
+          <w:rFonts w:ascii="Consolas" w:hAnsi="Consolas"/>
+          <w:color w:val="FF0000"/>
+          <w:sz w:val="20"/>
+          <w:szCs w:val="20"/>
+        </w:rPr>
+        <w:t>TaskId :</w:t>
+      </w:r>
+      <w:proofErr w:type="gramEnd"/>
+      <w:r>
+        <w:rPr>
+          <w:rFonts w:ascii="Consolas" w:hAnsi="Consolas"/>
+          <w:color w:val="FF0000"/>
+          <w:sz w:val="20"/>
+          <w:szCs w:val="20"/>
+        </w:rPr>
+        <w:t xml:space="preserve"> Summary</w:t>
       </w:r>
       <w:r>
         <w:rPr>
@@ -6703,7 +6855,25 @@
                 <w:sz w:val="20"/>
                 <w:szCs w:val="20"/>
               </w:rPr>
-              <w:t>Feature (menu) : #1302 : Added Exit button to main menu</w:t>
+              <w:t>Feature (menu</w:t>
+            </w:r>
+            <w:proofErr w:type="gramStart"/>
+            <w:r>
+              <w:rPr>
+                <w:color w:val="FF0000"/>
+                <w:sz w:val="20"/>
+                <w:szCs w:val="20"/>
+              </w:rPr>
+              <w:t>) :</w:t>
+            </w:r>
+            <w:proofErr w:type="gramEnd"/>
+            <w:r>
+              <w:rPr>
+                <w:color w:val="FF0000"/>
+                <w:sz w:val="20"/>
+                <w:szCs w:val="20"/>
+              </w:rPr>
+              <w:t xml:space="preserve"> #1302 : Added Exit button to main menu</w:t>
             </w:r>
           </w:p>
         </w:tc>
@@ -6727,7 +6897,25 @@
                 <w:sz w:val="20"/>
                 <w:szCs w:val="20"/>
               </w:rPr>
-              <w:t>Fix (menu) : #1395 : Updated button prefab with so that hover works on web builds</w:t>
+              <w:t>Fix (menu</w:t>
+            </w:r>
+            <w:proofErr w:type="gramStart"/>
+            <w:r>
+              <w:rPr>
+                <w:color w:val="FF0000"/>
+                <w:sz w:val="20"/>
+                <w:szCs w:val="20"/>
+              </w:rPr>
+              <w:t>) :</w:t>
+            </w:r>
+            <w:proofErr w:type="gramEnd"/>
+            <w:r>
+              <w:rPr>
+                <w:color w:val="FF0000"/>
+                <w:sz w:val="20"/>
+                <w:szCs w:val="20"/>
+              </w:rPr>
+              <w:t xml:space="preserve"> #1395 : Updated button prefab with so that hover works on web builds</w:t>
             </w:r>
           </w:p>
         </w:tc>
@@ -6751,7 +6939,25 @@
                 <w:sz w:val="20"/>
                 <w:szCs w:val="20"/>
               </w:rPr>
-              <w:t>Feature (sandbox) : #1129 : Added rock asset to test scene, Created Rock prefab</w:t>
+              <w:t>Feature (sandbox</w:t>
+            </w:r>
+            <w:proofErr w:type="gramStart"/>
+            <w:r>
+              <w:rPr>
+                <w:color w:val="FF0000"/>
+                <w:sz w:val="20"/>
+                <w:szCs w:val="20"/>
+              </w:rPr>
+              <w:t>) :</w:t>
+            </w:r>
+            <w:proofErr w:type="gramEnd"/>
+            <w:r>
+              <w:rPr>
+                <w:color w:val="FF0000"/>
+                <w:sz w:val="20"/>
+                <w:szCs w:val="20"/>
+              </w:rPr>
+              <w:t xml:space="preserve"> #1129 : Added rock asset to test scene, Created Rock prefab</w:t>
             </w:r>
           </w:p>
         </w:tc>
@@ -6785,13 +6991,23 @@
               </w:rPr>
               <w:t>readme</w:t>
             </w:r>
+            <w:proofErr w:type="gramStart"/>
             <w:r>
               <w:rPr>
                 <w:color w:val="FF0000"/>
                 <w:sz w:val="20"/>
                 <w:szCs w:val="20"/>
               </w:rPr>
-              <w:t>) : #11</w:t>
+              <w:t>) :</w:t>
+            </w:r>
+            <w:proofErr w:type="gramEnd"/>
+            <w:r>
+              <w:rPr>
+                <w:color w:val="FF0000"/>
+                <w:sz w:val="20"/>
+                <w:szCs w:val="20"/>
+              </w:rPr>
+              <w:t xml:space="preserve"> #11</w:t>
             </w:r>
             <w:r>
               <w:rPr>
@@ -6855,7 +7071,25 @@
                 <w:sz w:val="20"/>
                 <w:szCs w:val="20"/>
               </w:rPr>
-              <w:t xml:space="preserve"> (level) : #4913 : </w:t>
+              <w:t xml:space="preserve"> (level</w:t>
+            </w:r>
+            <w:proofErr w:type="gramStart"/>
+            <w:r>
+              <w:rPr>
+                <w:color w:val="FF0000"/>
+                <w:sz w:val="20"/>
+                <w:szCs w:val="20"/>
+              </w:rPr>
+              <w:t>) :</w:t>
+            </w:r>
+            <w:proofErr w:type="gramEnd"/>
+            <w:r>
+              <w:rPr>
+                <w:color w:val="FF0000"/>
+                <w:sz w:val="20"/>
+                <w:szCs w:val="20"/>
+              </w:rPr>
+              <w:t xml:space="preserve"> #4913 : </w:t>
             </w:r>
             <w:r>
               <w:rPr>
@@ -6905,13 +7139,23 @@
               </w:rPr>
               <w:t>player</w:t>
             </w:r>
+            <w:proofErr w:type="gramStart"/>
             <w:r>
               <w:rPr>
                 <w:color w:val="FF0000"/>
                 <w:sz w:val="20"/>
                 <w:szCs w:val="20"/>
               </w:rPr>
-              <w:t>) : #4912 : reduced texture resolution and model vertex count</w:t>
+              <w:t>) :</w:t>
+            </w:r>
+            <w:proofErr w:type="gramEnd"/>
+            <w:r>
+              <w:rPr>
+                <w:color w:val="FF0000"/>
+                <w:sz w:val="20"/>
+                <w:szCs w:val="20"/>
+              </w:rPr>
+              <w:t xml:space="preserve"> #4912 : reduced texture resolution and model vertex count</w:t>
             </w:r>
             <w:r>
               <w:rPr>
@@ -7122,7 +7366,21 @@
         <w:rPr>
           <w:color w:val="FF0000"/>
         </w:rPr>
-        <w:t>Available inputs (keyboard, mouse, touch, controllers etc)</w:t>
+        <w:t xml:space="preserve">Available inputs (keyboard, mouse, touch, controllers </w:t>
+      </w:r>
+      <w:proofErr w:type="spellStart"/>
+      <w:r>
+        <w:rPr>
+          <w:color w:val="FF0000"/>
+        </w:rPr>
+        <w:t>etc</w:t>
+      </w:r>
+      <w:proofErr w:type="spellEnd"/>
+      <w:r>
+        <w:rPr>
+          <w:color w:val="FF0000"/>
+        </w:rPr>
+        <w:t>)</w:t>
       </w:r>
     </w:p>
     <w:p>
@@ -7141,7 +7399,21 @@
         <w:rPr>
           <w:color w:val="FF0000"/>
         </w:rPr>
-        <w:t>Performance constraints (max number of particles, game objects etc)</w:t>
+        <w:t xml:space="preserve">Performance constraints (max number of particles, game objects </w:t>
+      </w:r>
+      <w:proofErr w:type="spellStart"/>
+      <w:r>
+        <w:rPr>
+          <w:color w:val="FF0000"/>
+        </w:rPr>
+        <w:t>etc</w:t>
+      </w:r>
+      <w:proofErr w:type="spellEnd"/>
+      <w:r>
+        <w:rPr>
+          <w:color w:val="FF0000"/>
+        </w:rPr>
+        <w:t>)</w:t>
       </w:r>
     </w:p>
     <w:p>
@@ -7349,7 +7621,15 @@
           </w:tcPr>
           <w:p>
             <w:r>
-              <w:t>path to network drive folder / &lt;BuildID&gt; / &lt;platform&gt; / *</w:t>
+              <w:t>path to network drive folder / &lt;</w:t>
+            </w:r>
+            <w:proofErr w:type="spellStart"/>
+            <w:r>
+              <w:t>BuildID</w:t>
+            </w:r>
+            <w:proofErr w:type="spellEnd"/>
+            <w:r>
+              <w:t>&gt; / &lt;platform&gt; / *</w:t>
             </w:r>
           </w:p>
         </w:tc>
@@ -7422,8 +7702,24 @@
         <w:rPr>
           <w:color w:val="FF0000"/>
         </w:rPr>
-        <w:t>Semantic versioning: major.minor.patch</w:t>
-      </w:r>
+        <w:t xml:space="preserve">Semantic versioning: </w:t>
+      </w:r>
+      <w:proofErr w:type="spellStart"/>
+      <w:proofErr w:type="gramStart"/>
+      <w:r>
+        <w:rPr>
+          <w:color w:val="FF0000"/>
+        </w:rPr>
+        <w:t>major.minor</w:t>
+      </w:r>
+      <w:proofErr w:type="gramEnd"/>
+      <w:r>
+        <w:rPr>
+          <w:color w:val="FF0000"/>
+        </w:rPr>
+        <w:t>.patch</w:t>
+      </w:r>
+      <w:proofErr w:type="spellEnd"/>
       <w:r>
         <w:rPr>
           <w:color w:val="FF0000"/>
@@ -7771,7 +8067,21 @@
           <w:color w:val="FF0000"/>
         </w:rPr>
         <w:br/>
-        <w:t>If there are events triggered within the game, are there design patterns that should be followed, eg: pressure plate opening a door?</w:t>
+        <w:t xml:space="preserve">If there are events triggered within the game, are there design patterns that should be followed, </w:t>
+      </w:r>
+      <w:proofErr w:type="spellStart"/>
+      <w:r>
+        <w:rPr>
+          <w:color w:val="FF0000"/>
+        </w:rPr>
+        <w:t>eg</w:t>
+      </w:r>
+      <w:proofErr w:type="spellEnd"/>
+      <w:r>
+        <w:rPr>
+          <w:color w:val="FF0000"/>
+        </w:rPr>
+        <w:t>: pressure plate opening a door?</w:t>
       </w:r>
       <w:r>
         <w:rPr>
@@ -7863,8 +8173,16 @@
         <w:rPr>
           <w:color w:val="FF0000"/>
         </w:rPr>
-        <w:t>action that is called.</w:t>
-      </w:r>
+        <w:t xml:space="preserve">action that is </w:t>
+      </w:r>
+      <w:proofErr w:type="gramStart"/>
+      <w:r>
+        <w:rPr>
+          <w:color w:val="FF0000"/>
+        </w:rPr>
+        <w:t>called.</w:t>
+      </w:r>
+      <w:proofErr w:type="gramEnd"/>
       <w:r>
         <w:rPr>
           <w:color w:val="FF0000"/>
@@ -8026,7 +8344,21 @@
         <w:rPr>
           <w:color w:val="FF0000"/>
         </w:rPr>
-        <w:t xml:space="preserve">min spec webgl build </w:t>
+        <w:t xml:space="preserve">min spec </w:t>
+      </w:r>
+      <w:proofErr w:type="spellStart"/>
+      <w:r>
+        <w:rPr>
+          <w:color w:val="FF0000"/>
+        </w:rPr>
+        <w:t>webgl</w:t>
+      </w:r>
+      <w:proofErr w:type="spellEnd"/>
+      <w:r>
+        <w:rPr>
+          <w:color w:val="FF0000"/>
+        </w:rPr>
+        <w:t xml:space="preserve"> build </w:t>
       </w:r>
       <w:r>
         <w:rPr>
@@ -8187,7 +8519,7 @@
 </file>
 
 <file path=word/endnotes.xml><?xml version="1.0" encoding="utf-8"?>
-<w:endnotes xmlns:wpc="http://schemas.microsoft.com/office/word/2010/wordprocessingCanvas" xmlns:cx="http://schemas.microsoft.com/office/drawing/2014/chartex" xmlns:cx1="http://schemas.microsoft.com/office/drawing/2015/9/8/chartex" xmlns:cx2="http://schemas.microsoft.com/office/drawing/2015/10/21/chartex" xmlns:cx3="http://schemas.microsoft.com/office/drawing/2016/5/9/chartex" xmlns:cx4="http://schemas.microsoft.com/office/drawing/2016/5/10/chartex" xmlns:cx5="http://schemas.microsoft.com/office/drawing/2016/5/11/chartex" xmlns:cx6="http://schemas.microsoft.com/office/drawing/2016/5/12/chartex" xmlns:cx7="http://schemas.microsoft.com/office/drawing/2016/5/13/chartex" xmlns:cx8="http://schemas.microsoft.com/office/drawing/2016/5/14/chartex" xmlns:mc="http://schemas.openxmlformats.org/markup-compatibility/2006" xmlns:aink="http://schemas.microsoft.com/office/drawing/2016/ink" xmlns:am3d="http://schemas.microsoft.com/office/drawing/2017/model3d" xmlns:o="urn:schemas-microsoft-com:office:office" xmlns:oel="http://schemas.microsoft.com/office/2019/extlst" xmlns:r="http://schemas.openxmlformats.org/officeDocument/2006/relationships" xmlns:m="http://schemas.openxmlformats.org/officeDocument/2006/math" xmlns:v="urn:schemas-microsoft-com:vml" xmlns:wp14="http://schemas.microsoft.com/office/word/2010/wordprocessingDrawing" xmlns:wp="http://schemas.openxmlformats.org/drawingml/2006/wordprocessingDrawing" xmlns:w10="urn:schemas-microsoft-com:office:word" xmlns:w="http://schemas.openxmlformats.org/wordprocessingml/2006/main" xmlns:w14="http://schemas.microsoft.com/office/word/2010/wordml" xmlns:w15="http://schemas.microsoft.com/office/word/2012/wordml" xmlns:w16cex="http://schemas.microsoft.com/office/word/2018/wordml/cex" xmlns:w16cid="http://schemas.microsoft.com/office/word/2016/wordml/cid" xmlns:w16="http://schemas.microsoft.com/office/word/2018/wordml" xmlns:w16sdtdh="http://schemas.microsoft.com/office/word/2020/wordml/sdtdatahash" xmlns:w16se="http://schemas.microsoft.com/office/word/2015/wordml/symex" xmlns:wpg="http://schemas.microsoft.com/office/word/2010/wordprocessingGroup" xmlns:wpi="http://schemas.microsoft.com/office/word/2010/wordprocessingInk" xmlns:wne="http://schemas.microsoft.com/office/word/2006/wordml" xmlns:wps="http://schemas.microsoft.com/office/word/2010/wordprocessingShape" mc:Ignorable="w14 w15 w16se w16cid w16 w16cex w16sdtdh wp14">
+<w:endnotes xmlns:wpc="http://schemas.microsoft.com/office/word/2010/wordprocessingCanvas" xmlns:cx="http://schemas.microsoft.com/office/drawing/2014/chartex" xmlns:cx1="http://schemas.microsoft.com/office/drawing/2015/9/8/chartex" xmlns:cx2="http://schemas.microsoft.com/office/drawing/2015/10/21/chartex" xmlns:cx3="http://schemas.microsoft.com/office/drawing/2016/5/9/chartex" xmlns:cx4="http://schemas.microsoft.com/office/drawing/2016/5/10/chartex" xmlns:cx5="http://schemas.microsoft.com/office/drawing/2016/5/11/chartex" xmlns:cx6="http://schemas.microsoft.com/office/drawing/2016/5/12/chartex" xmlns:cx7="http://schemas.microsoft.com/office/drawing/2016/5/13/chartex" xmlns:cx8="http://schemas.microsoft.com/office/drawing/2016/5/14/chartex" xmlns:mc="http://schemas.openxmlformats.org/markup-compatibility/2006" xmlns:aink="http://schemas.microsoft.com/office/drawing/2016/ink" xmlns:am3d="http://schemas.microsoft.com/office/drawing/2017/model3d" xmlns:o="urn:schemas-microsoft-com:office:office" xmlns:r="http://schemas.openxmlformats.org/officeDocument/2006/relationships" xmlns:m="http://schemas.openxmlformats.org/officeDocument/2006/math" xmlns:v="urn:schemas-microsoft-com:vml" xmlns:wp14="http://schemas.microsoft.com/office/word/2010/wordprocessingDrawing" xmlns:wp="http://schemas.openxmlformats.org/drawingml/2006/wordprocessingDrawing" xmlns:w10="urn:schemas-microsoft-com:office:word" xmlns:w="http://schemas.openxmlformats.org/wordprocessingml/2006/main" xmlns:w14="http://schemas.microsoft.com/office/word/2010/wordml" xmlns:w15="http://schemas.microsoft.com/office/word/2012/wordml" xmlns:w16cex="http://schemas.microsoft.com/office/word/2018/wordml/cex" xmlns:w16cid="http://schemas.microsoft.com/office/word/2016/wordml/cid" xmlns:w16="http://schemas.microsoft.com/office/word/2018/wordml" xmlns:w16sdtdh="http://schemas.microsoft.com/office/word/2020/wordml/sdtdatahash" xmlns:w16se="http://schemas.microsoft.com/office/word/2015/wordml/symex" xmlns:wpg="http://schemas.microsoft.com/office/word/2010/wordprocessingGroup" xmlns:wpi="http://schemas.microsoft.com/office/word/2010/wordprocessingInk" xmlns:wne="http://schemas.microsoft.com/office/word/2006/wordml" xmlns:wps="http://schemas.microsoft.com/office/word/2010/wordprocessingShape" mc:Ignorable="w14 w15 w16se w16cid w16 w16cex w16sdtdh wp14">
   <w:endnote w:type="separator" w:id="-1">
     <w:p>
       <w:pPr>
@@ -8219,7 +8551,7 @@
 </file>
 
 <file path=word/footer1.xml><?xml version="1.0" encoding="utf-8"?>
-<w:ftr xmlns:wpc="http://schemas.microsoft.com/office/word/2010/wordprocessingCanvas" xmlns:cx="http://schemas.microsoft.com/office/drawing/2014/chartex" xmlns:cx1="http://schemas.microsoft.com/office/drawing/2015/9/8/chartex" xmlns:cx2="http://schemas.microsoft.com/office/drawing/2015/10/21/chartex" xmlns:cx3="http://schemas.microsoft.com/office/drawing/2016/5/9/chartex" xmlns:cx4="http://schemas.microsoft.com/office/drawing/2016/5/10/chartex" xmlns:cx5="http://schemas.microsoft.com/office/drawing/2016/5/11/chartex" xmlns:cx6="http://schemas.microsoft.com/office/drawing/2016/5/12/chartex" xmlns:cx7="http://schemas.microsoft.com/office/drawing/2016/5/13/chartex" xmlns:cx8="http://schemas.microsoft.com/office/drawing/2016/5/14/chartex" xmlns:mc="http://schemas.openxmlformats.org/markup-compatibility/2006" xmlns:aink="http://schemas.microsoft.com/office/drawing/2016/ink" xmlns:am3d="http://schemas.microsoft.com/office/drawing/2017/model3d" xmlns:o="urn:schemas-microsoft-com:office:office" xmlns:oel="http://schemas.microsoft.com/office/2019/extlst" xmlns:r="http://schemas.openxmlformats.org/officeDocument/2006/relationships" xmlns:m="http://schemas.openxmlformats.org/officeDocument/2006/math" xmlns:v="urn:schemas-microsoft-com:vml" xmlns:wp14="http://schemas.microsoft.com/office/word/2010/wordprocessingDrawing" xmlns:wp="http://schemas.openxmlformats.org/drawingml/2006/wordprocessingDrawing" xmlns:w10="urn:schemas-microsoft-com:office:word" xmlns:w="http://schemas.openxmlformats.org/wordprocessingml/2006/main" xmlns:w14="http://schemas.microsoft.com/office/word/2010/wordml" xmlns:w15="http://schemas.microsoft.com/office/word/2012/wordml" xmlns:w16cex="http://schemas.microsoft.com/office/word/2018/wordml/cex" xmlns:w16cid="http://schemas.microsoft.com/office/word/2016/wordml/cid" xmlns:w16="http://schemas.microsoft.com/office/word/2018/wordml" xmlns:w16sdtdh="http://schemas.microsoft.com/office/word/2020/wordml/sdtdatahash" xmlns:w16se="http://schemas.microsoft.com/office/word/2015/wordml/symex" xmlns:wpg="http://schemas.microsoft.com/office/word/2010/wordprocessingGroup" xmlns:wpi="http://schemas.microsoft.com/office/word/2010/wordprocessingInk" xmlns:wne="http://schemas.microsoft.com/office/word/2006/wordml" xmlns:wps="http://schemas.microsoft.com/office/word/2010/wordprocessingShape" mc:Ignorable="w14 w15 w16se w16cid w16 w16cex w16sdtdh wp14">
+<w:ftr xmlns:wpc="http://schemas.microsoft.com/office/word/2010/wordprocessingCanvas" xmlns:cx="http://schemas.microsoft.com/office/drawing/2014/chartex" xmlns:cx1="http://schemas.microsoft.com/office/drawing/2015/9/8/chartex" xmlns:cx2="http://schemas.microsoft.com/office/drawing/2015/10/21/chartex" xmlns:cx3="http://schemas.microsoft.com/office/drawing/2016/5/9/chartex" xmlns:cx4="http://schemas.microsoft.com/office/drawing/2016/5/10/chartex" xmlns:cx5="http://schemas.microsoft.com/office/drawing/2016/5/11/chartex" xmlns:cx6="http://schemas.microsoft.com/office/drawing/2016/5/12/chartex" xmlns:cx7="http://schemas.microsoft.com/office/drawing/2016/5/13/chartex" xmlns:cx8="http://schemas.microsoft.com/office/drawing/2016/5/14/chartex" xmlns:mc="http://schemas.openxmlformats.org/markup-compatibility/2006" xmlns:aink="http://schemas.microsoft.com/office/drawing/2016/ink" xmlns:am3d="http://schemas.microsoft.com/office/drawing/2017/model3d" xmlns:o="urn:schemas-microsoft-com:office:office" xmlns:r="http://schemas.openxmlformats.org/officeDocument/2006/relationships" xmlns:m="http://schemas.openxmlformats.org/officeDocument/2006/math" xmlns:v="urn:schemas-microsoft-com:vml" xmlns:wp14="http://schemas.microsoft.com/office/word/2010/wordprocessingDrawing" xmlns:wp="http://schemas.openxmlformats.org/drawingml/2006/wordprocessingDrawing" xmlns:w10="urn:schemas-microsoft-com:office:word" xmlns:w="http://schemas.openxmlformats.org/wordprocessingml/2006/main" xmlns:w14="http://schemas.microsoft.com/office/word/2010/wordml" xmlns:w15="http://schemas.microsoft.com/office/word/2012/wordml" xmlns:w16cex="http://schemas.microsoft.com/office/word/2018/wordml/cex" xmlns:w16cid="http://schemas.microsoft.com/office/word/2016/wordml/cid" xmlns:w16="http://schemas.microsoft.com/office/word/2018/wordml" xmlns:w16sdtdh="http://schemas.microsoft.com/office/word/2020/wordml/sdtdatahash" xmlns:w16se="http://schemas.microsoft.com/office/word/2015/wordml/symex" xmlns:wpg="http://schemas.microsoft.com/office/word/2010/wordprocessingGroup" xmlns:wpi="http://schemas.microsoft.com/office/word/2010/wordprocessingInk" xmlns:wne="http://schemas.microsoft.com/office/word/2006/wordml" xmlns:wps="http://schemas.microsoft.com/office/word/2010/wordprocessingShape" mc:Ignorable="w14 w15 w16se w16cid w16 w16cex w16sdtdh wp14">
   <w:p>
     <w:pPr>
       <w:pStyle w:val="Footer"/>
@@ -8229,7 +8561,7 @@
 </file>
 
 <file path=word/footer2.xml><?xml version="1.0" encoding="utf-8"?>
-<w:ftr xmlns:wpc="http://schemas.microsoft.com/office/word/2010/wordprocessingCanvas" xmlns:cx="http://schemas.microsoft.com/office/drawing/2014/chartex" xmlns:cx1="http://schemas.microsoft.com/office/drawing/2015/9/8/chartex" xmlns:cx2="http://schemas.microsoft.com/office/drawing/2015/10/21/chartex" xmlns:cx3="http://schemas.microsoft.com/office/drawing/2016/5/9/chartex" xmlns:cx4="http://schemas.microsoft.com/office/drawing/2016/5/10/chartex" xmlns:cx5="http://schemas.microsoft.com/office/drawing/2016/5/11/chartex" xmlns:cx6="http://schemas.microsoft.com/office/drawing/2016/5/12/chartex" xmlns:cx7="http://schemas.microsoft.com/office/drawing/2016/5/13/chartex" xmlns:cx8="http://schemas.microsoft.com/office/drawing/2016/5/14/chartex" xmlns:mc="http://schemas.openxmlformats.org/markup-compatibility/2006" xmlns:aink="http://schemas.microsoft.com/office/drawing/2016/ink" xmlns:am3d="http://schemas.microsoft.com/office/drawing/2017/model3d" xmlns:o="urn:schemas-microsoft-com:office:office" xmlns:oel="http://schemas.microsoft.com/office/2019/extlst" xmlns:r="http://schemas.openxmlformats.org/officeDocument/2006/relationships" xmlns:m="http://schemas.openxmlformats.org/officeDocument/2006/math" xmlns:v="urn:schemas-microsoft-com:vml" xmlns:wp14="http://schemas.microsoft.com/office/word/2010/wordprocessingDrawing" xmlns:wp="http://schemas.openxmlformats.org/drawingml/2006/wordprocessingDrawing" xmlns:w10="urn:schemas-microsoft-com:office:word" xmlns:w="http://schemas.openxmlformats.org/wordprocessingml/2006/main" xmlns:w14="http://schemas.microsoft.com/office/word/2010/wordml" xmlns:w15="http://schemas.microsoft.com/office/word/2012/wordml" xmlns:w16cex="http://schemas.microsoft.com/office/word/2018/wordml/cex" xmlns:w16cid="http://schemas.microsoft.com/office/word/2016/wordml/cid" xmlns:w16="http://schemas.microsoft.com/office/word/2018/wordml" xmlns:w16sdtdh="http://schemas.microsoft.com/office/word/2020/wordml/sdtdatahash" xmlns:w16se="http://schemas.microsoft.com/office/word/2015/wordml/symex" xmlns:wpg="http://schemas.microsoft.com/office/word/2010/wordprocessingGroup" xmlns:wpi="http://schemas.microsoft.com/office/word/2010/wordprocessingInk" xmlns:wne="http://schemas.microsoft.com/office/word/2006/wordml" xmlns:wps="http://schemas.microsoft.com/office/word/2010/wordprocessingShape" mc:Ignorable="w14 w15 w16se w16cid w16 w16cex w16sdtdh wp14">
+<w:ftr xmlns:wpc="http://schemas.microsoft.com/office/word/2010/wordprocessingCanvas" xmlns:cx="http://schemas.microsoft.com/office/drawing/2014/chartex" xmlns:cx1="http://schemas.microsoft.com/office/drawing/2015/9/8/chartex" xmlns:cx2="http://schemas.microsoft.com/office/drawing/2015/10/21/chartex" xmlns:cx3="http://schemas.microsoft.com/office/drawing/2016/5/9/chartex" xmlns:cx4="http://schemas.microsoft.com/office/drawing/2016/5/10/chartex" xmlns:cx5="http://schemas.microsoft.com/office/drawing/2016/5/11/chartex" xmlns:cx6="http://schemas.microsoft.com/office/drawing/2016/5/12/chartex" xmlns:cx7="http://schemas.microsoft.com/office/drawing/2016/5/13/chartex" xmlns:cx8="http://schemas.microsoft.com/office/drawing/2016/5/14/chartex" xmlns:mc="http://schemas.openxmlformats.org/markup-compatibility/2006" xmlns:aink="http://schemas.microsoft.com/office/drawing/2016/ink" xmlns:am3d="http://schemas.microsoft.com/office/drawing/2017/model3d" xmlns:o="urn:schemas-microsoft-com:office:office" xmlns:r="http://schemas.openxmlformats.org/officeDocument/2006/relationships" xmlns:m="http://schemas.openxmlformats.org/officeDocument/2006/math" xmlns:v="urn:schemas-microsoft-com:vml" xmlns:wp14="http://schemas.microsoft.com/office/word/2010/wordprocessingDrawing" xmlns:wp="http://schemas.openxmlformats.org/drawingml/2006/wordprocessingDrawing" xmlns:w10="urn:schemas-microsoft-com:office:word" xmlns:w="http://schemas.openxmlformats.org/wordprocessingml/2006/main" xmlns:w14="http://schemas.microsoft.com/office/word/2010/wordml" xmlns:w15="http://schemas.microsoft.com/office/word/2012/wordml" xmlns:w16cex="http://schemas.microsoft.com/office/word/2018/wordml/cex" xmlns:w16cid="http://schemas.microsoft.com/office/word/2016/wordml/cid" xmlns:w16="http://schemas.microsoft.com/office/word/2018/wordml" xmlns:w16sdtdh="http://schemas.microsoft.com/office/word/2020/wordml/sdtdatahash" xmlns:w16se="http://schemas.microsoft.com/office/word/2015/wordml/symex" xmlns:wpg="http://schemas.microsoft.com/office/word/2010/wordprocessingGroup" xmlns:wpi="http://schemas.microsoft.com/office/word/2010/wordprocessingInk" xmlns:wne="http://schemas.microsoft.com/office/word/2006/wordml" xmlns:wps="http://schemas.microsoft.com/office/word/2010/wordprocessingShape" mc:Ignorable="w14 w15 w16se w16cid w16 w16cex w16sdtdh wp14">
   <w:p>
     <w:pPr>
       <w:pStyle w:val="Footer"/>
@@ -8239,7 +8571,7 @@
 </file>
 
 <file path=word/footer3.xml><?xml version="1.0" encoding="utf-8"?>
-<w:ftr xmlns:wpc="http://schemas.microsoft.com/office/word/2010/wordprocessingCanvas" xmlns:cx="http://schemas.microsoft.com/office/drawing/2014/chartex" xmlns:cx1="http://schemas.microsoft.com/office/drawing/2015/9/8/chartex" xmlns:cx2="http://schemas.microsoft.com/office/drawing/2015/10/21/chartex" xmlns:cx3="http://schemas.microsoft.com/office/drawing/2016/5/9/chartex" xmlns:cx4="http://schemas.microsoft.com/office/drawing/2016/5/10/chartex" xmlns:cx5="http://schemas.microsoft.com/office/drawing/2016/5/11/chartex" xmlns:cx6="http://schemas.microsoft.com/office/drawing/2016/5/12/chartex" xmlns:cx7="http://schemas.microsoft.com/office/drawing/2016/5/13/chartex" xmlns:cx8="http://schemas.microsoft.com/office/drawing/2016/5/14/chartex" xmlns:mc="http://schemas.openxmlformats.org/markup-compatibility/2006" xmlns:aink="http://schemas.microsoft.com/office/drawing/2016/ink" xmlns:am3d="http://schemas.microsoft.com/office/drawing/2017/model3d" xmlns:o="urn:schemas-microsoft-com:office:office" xmlns:oel="http://schemas.microsoft.com/office/2019/extlst" xmlns:r="http://schemas.openxmlformats.org/officeDocument/2006/relationships" xmlns:m="http://schemas.openxmlformats.org/officeDocument/2006/math" xmlns:v="urn:schemas-microsoft-com:vml" xmlns:wp14="http://schemas.microsoft.com/office/word/2010/wordprocessingDrawing" xmlns:wp="http://schemas.openxmlformats.org/drawingml/2006/wordprocessingDrawing" xmlns:w10="urn:schemas-microsoft-com:office:word" xmlns:w="http://schemas.openxmlformats.org/wordprocessingml/2006/main" xmlns:w14="http://schemas.microsoft.com/office/word/2010/wordml" xmlns:w15="http://schemas.microsoft.com/office/word/2012/wordml" xmlns:w16cex="http://schemas.microsoft.com/office/word/2018/wordml/cex" xmlns:w16cid="http://schemas.microsoft.com/office/word/2016/wordml/cid" xmlns:w16="http://schemas.microsoft.com/office/word/2018/wordml" xmlns:w16sdtdh="http://schemas.microsoft.com/office/word/2020/wordml/sdtdatahash" xmlns:w16se="http://schemas.microsoft.com/office/word/2015/wordml/symex" xmlns:wpg="http://schemas.microsoft.com/office/word/2010/wordprocessingGroup" xmlns:wpi="http://schemas.microsoft.com/office/word/2010/wordprocessingInk" xmlns:wne="http://schemas.microsoft.com/office/word/2006/wordml" xmlns:wps="http://schemas.microsoft.com/office/word/2010/wordprocessingShape" mc:Ignorable="w14 w15 w16se w16cid w16 w16cex w16sdtdh wp14">
+<w:ftr xmlns:wpc="http://schemas.microsoft.com/office/word/2010/wordprocessingCanvas" xmlns:cx="http://schemas.microsoft.com/office/drawing/2014/chartex" xmlns:cx1="http://schemas.microsoft.com/office/drawing/2015/9/8/chartex" xmlns:cx2="http://schemas.microsoft.com/office/drawing/2015/10/21/chartex" xmlns:cx3="http://schemas.microsoft.com/office/drawing/2016/5/9/chartex" xmlns:cx4="http://schemas.microsoft.com/office/drawing/2016/5/10/chartex" xmlns:cx5="http://schemas.microsoft.com/office/drawing/2016/5/11/chartex" xmlns:cx6="http://schemas.microsoft.com/office/drawing/2016/5/12/chartex" xmlns:cx7="http://schemas.microsoft.com/office/drawing/2016/5/13/chartex" xmlns:cx8="http://schemas.microsoft.com/office/drawing/2016/5/14/chartex" xmlns:mc="http://schemas.openxmlformats.org/markup-compatibility/2006" xmlns:aink="http://schemas.microsoft.com/office/drawing/2016/ink" xmlns:am3d="http://schemas.microsoft.com/office/drawing/2017/model3d" xmlns:o="urn:schemas-microsoft-com:office:office" xmlns:r="http://schemas.openxmlformats.org/officeDocument/2006/relationships" xmlns:m="http://schemas.openxmlformats.org/officeDocument/2006/math" xmlns:v="urn:schemas-microsoft-com:vml" xmlns:wp14="http://schemas.microsoft.com/office/word/2010/wordprocessingDrawing" xmlns:wp="http://schemas.openxmlformats.org/drawingml/2006/wordprocessingDrawing" xmlns:w10="urn:schemas-microsoft-com:office:word" xmlns:w="http://schemas.openxmlformats.org/wordprocessingml/2006/main" xmlns:w14="http://schemas.microsoft.com/office/word/2010/wordml" xmlns:w15="http://schemas.microsoft.com/office/word/2012/wordml" xmlns:w16cex="http://schemas.microsoft.com/office/word/2018/wordml/cex" xmlns:w16cid="http://schemas.microsoft.com/office/word/2016/wordml/cid" xmlns:w16="http://schemas.microsoft.com/office/word/2018/wordml" xmlns:w16sdtdh="http://schemas.microsoft.com/office/word/2020/wordml/sdtdatahash" xmlns:w16se="http://schemas.microsoft.com/office/word/2015/wordml/symex" xmlns:wpg="http://schemas.microsoft.com/office/word/2010/wordprocessingGroup" xmlns:wpi="http://schemas.microsoft.com/office/word/2010/wordprocessingInk" xmlns:wne="http://schemas.microsoft.com/office/word/2006/wordml" xmlns:wps="http://schemas.microsoft.com/office/word/2010/wordprocessingShape" mc:Ignorable="w14 w15 w16se w16cid w16 w16cex w16sdtdh wp14">
   <w:p>
     <w:pPr>
       <w:pStyle w:val="Footer"/>
@@ -8249,7 +8581,7 @@
 </file>
 
 <file path=word/footnotes.xml><?xml version="1.0" encoding="utf-8"?>
-<w:footnotes xmlns:wpc="http://schemas.microsoft.com/office/word/2010/wordprocessingCanvas" xmlns:cx="http://schemas.microsoft.com/office/drawing/2014/chartex" xmlns:cx1="http://schemas.microsoft.com/office/drawing/2015/9/8/chartex" xmlns:cx2="http://schemas.microsoft.com/office/drawing/2015/10/21/chartex" xmlns:cx3="http://schemas.microsoft.com/office/drawing/2016/5/9/chartex" xmlns:cx4="http://schemas.microsoft.com/office/drawing/2016/5/10/chartex" xmlns:cx5="http://schemas.microsoft.com/office/drawing/2016/5/11/chartex" xmlns:cx6="http://schemas.microsoft.com/office/drawing/2016/5/12/chartex" xmlns:cx7="http://schemas.microsoft.com/office/drawing/2016/5/13/chartex" xmlns:cx8="http://schemas.microsoft.com/office/drawing/2016/5/14/chartex" xmlns:mc="http://schemas.openxmlformats.org/markup-compatibility/2006" xmlns:aink="http://schemas.microsoft.com/office/drawing/2016/ink" xmlns:am3d="http://schemas.microsoft.com/office/drawing/2017/model3d" xmlns:o="urn:schemas-microsoft-com:office:office" xmlns:oel="http://schemas.microsoft.com/office/2019/extlst" xmlns:r="http://schemas.openxmlformats.org/officeDocument/2006/relationships" xmlns:m="http://schemas.openxmlformats.org/officeDocument/2006/math" xmlns:v="urn:schemas-microsoft-com:vml" xmlns:wp14="http://schemas.microsoft.com/office/word/2010/wordprocessingDrawing" xmlns:wp="http://schemas.openxmlformats.org/drawingml/2006/wordprocessingDrawing" xmlns:w10="urn:schemas-microsoft-com:office:word" xmlns:w="http://schemas.openxmlformats.org/wordprocessingml/2006/main" xmlns:w14="http://schemas.microsoft.com/office/word/2010/wordml" xmlns:w15="http://schemas.microsoft.com/office/word/2012/wordml" xmlns:w16cex="http://schemas.microsoft.com/office/word/2018/wordml/cex" xmlns:w16cid="http://schemas.microsoft.com/office/word/2016/wordml/cid" xmlns:w16="http://schemas.microsoft.com/office/word/2018/wordml" xmlns:w16sdtdh="http://schemas.microsoft.com/office/word/2020/wordml/sdtdatahash" xmlns:w16se="http://schemas.microsoft.com/office/word/2015/wordml/symex" xmlns:wpg="http://schemas.microsoft.com/office/word/2010/wordprocessingGroup" xmlns:wpi="http://schemas.microsoft.com/office/word/2010/wordprocessingInk" xmlns:wne="http://schemas.microsoft.com/office/word/2006/wordml" xmlns:wps="http://schemas.microsoft.com/office/word/2010/wordprocessingShape" mc:Ignorable="w14 w15 w16se w16cid w16 w16cex w16sdtdh wp14">
+<w:footnotes xmlns:wpc="http://schemas.microsoft.com/office/word/2010/wordprocessingCanvas" xmlns:cx="http://schemas.microsoft.com/office/drawing/2014/chartex" xmlns:cx1="http://schemas.microsoft.com/office/drawing/2015/9/8/chartex" xmlns:cx2="http://schemas.microsoft.com/office/drawing/2015/10/21/chartex" xmlns:cx3="http://schemas.microsoft.com/office/drawing/2016/5/9/chartex" xmlns:cx4="http://schemas.microsoft.com/office/drawing/2016/5/10/chartex" xmlns:cx5="http://schemas.microsoft.com/office/drawing/2016/5/11/chartex" xmlns:cx6="http://schemas.microsoft.com/office/drawing/2016/5/12/chartex" xmlns:cx7="http://schemas.microsoft.com/office/drawing/2016/5/13/chartex" xmlns:cx8="http://schemas.microsoft.com/office/drawing/2016/5/14/chartex" xmlns:mc="http://schemas.openxmlformats.org/markup-compatibility/2006" xmlns:aink="http://schemas.microsoft.com/office/drawing/2016/ink" xmlns:am3d="http://schemas.microsoft.com/office/drawing/2017/model3d" xmlns:o="urn:schemas-microsoft-com:office:office" xmlns:r="http://schemas.openxmlformats.org/officeDocument/2006/relationships" xmlns:m="http://schemas.openxmlformats.org/officeDocument/2006/math" xmlns:v="urn:schemas-microsoft-com:vml" xmlns:wp14="http://schemas.microsoft.com/office/word/2010/wordprocessingDrawing" xmlns:wp="http://schemas.openxmlformats.org/drawingml/2006/wordprocessingDrawing" xmlns:w10="urn:schemas-microsoft-com:office:word" xmlns:w="http://schemas.openxmlformats.org/wordprocessingml/2006/main" xmlns:w14="http://schemas.microsoft.com/office/word/2010/wordml" xmlns:w15="http://schemas.microsoft.com/office/word/2012/wordml" xmlns:w16cex="http://schemas.microsoft.com/office/word/2018/wordml/cex" xmlns:w16cid="http://schemas.microsoft.com/office/word/2016/wordml/cid" xmlns:w16="http://schemas.microsoft.com/office/word/2018/wordml" xmlns:w16sdtdh="http://schemas.microsoft.com/office/word/2020/wordml/sdtdatahash" xmlns:w16se="http://schemas.microsoft.com/office/word/2015/wordml/symex" xmlns:wpg="http://schemas.microsoft.com/office/word/2010/wordprocessingGroup" xmlns:wpi="http://schemas.microsoft.com/office/word/2010/wordprocessingInk" xmlns:wne="http://schemas.microsoft.com/office/word/2006/wordml" xmlns:wps="http://schemas.microsoft.com/office/word/2010/wordprocessingShape" mc:Ignorable="w14 w15 w16se w16cid w16 w16cex w16sdtdh wp14">
   <w:footnote w:type="separator" w:id="-1">
     <w:p>
       <w:pPr>
@@ -8281,7 +8613,7 @@
 </file>
 
 <file path=word/header1.xml><?xml version="1.0" encoding="utf-8"?>
-<w:hdr xmlns:wpc="http://schemas.microsoft.com/office/word/2010/wordprocessingCanvas" xmlns:cx="http://schemas.microsoft.com/office/drawing/2014/chartex" xmlns:cx1="http://schemas.microsoft.com/office/drawing/2015/9/8/chartex" xmlns:cx2="http://schemas.microsoft.com/office/drawing/2015/10/21/chartex" xmlns:cx3="http://schemas.microsoft.com/office/drawing/2016/5/9/chartex" xmlns:cx4="http://schemas.microsoft.com/office/drawing/2016/5/10/chartex" xmlns:cx5="http://schemas.microsoft.com/office/drawing/2016/5/11/chartex" xmlns:cx6="http://schemas.microsoft.com/office/drawing/2016/5/12/chartex" xmlns:cx7="http://schemas.microsoft.com/office/drawing/2016/5/13/chartex" xmlns:cx8="http://schemas.microsoft.com/office/drawing/2016/5/14/chartex" xmlns:mc="http://schemas.openxmlformats.org/markup-compatibility/2006" xmlns:aink="http://schemas.microsoft.com/office/drawing/2016/ink" xmlns:am3d="http://schemas.microsoft.com/office/drawing/2017/model3d" xmlns:o="urn:schemas-microsoft-com:office:office" xmlns:oel="http://schemas.microsoft.com/office/2019/extlst" xmlns:r="http://schemas.openxmlformats.org/officeDocument/2006/relationships" xmlns:m="http://schemas.openxmlformats.org/officeDocument/2006/math" xmlns:v="urn:schemas-microsoft-com:vml" xmlns:wp14="http://schemas.microsoft.com/office/word/2010/wordprocessingDrawing" xmlns:wp="http://schemas.openxmlformats.org/drawingml/2006/wordprocessingDrawing" xmlns:w10="urn:schemas-microsoft-com:office:word" xmlns:w="http://schemas.openxmlformats.org/wordprocessingml/2006/main" xmlns:w14="http://schemas.microsoft.com/office/word/2010/wordml" xmlns:w15="http://schemas.microsoft.com/office/word/2012/wordml" xmlns:w16cex="http://schemas.microsoft.com/office/word/2018/wordml/cex" xmlns:w16cid="http://schemas.microsoft.com/office/word/2016/wordml/cid" xmlns:w16="http://schemas.microsoft.com/office/word/2018/wordml" xmlns:w16sdtdh="http://schemas.microsoft.com/office/word/2020/wordml/sdtdatahash" xmlns:w16se="http://schemas.microsoft.com/office/word/2015/wordml/symex" xmlns:wpg="http://schemas.microsoft.com/office/word/2010/wordprocessingGroup" xmlns:wpi="http://schemas.microsoft.com/office/word/2010/wordprocessingInk" xmlns:wne="http://schemas.microsoft.com/office/word/2006/wordml" xmlns:wps="http://schemas.microsoft.com/office/word/2010/wordprocessingShape" mc:Ignorable="w14 w15 w16se w16cid w16 w16cex w16sdtdh wp14">
+<w:hdr xmlns:wpc="http://schemas.microsoft.com/office/word/2010/wordprocessingCanvas" xmlns:cx="http://schemas.microsoft.com/office/drawing/2014/chartex" xmlns:cx1="http://schemas.microsoft.com/office/drawing/2015/9/8/chartex" xmlns:cx2="http://schemas.microsoft.com/office/drawing/2015/10/21/chartex" xmlns:cx3="http://schemas.microsoft.com/office/drawing/2016/5/9/chartex" xmlns:cx4="http://schemas.microsoft.com/office/drawing/2016/5/10/chartex" xmlns:cx5="http://schemas.microsoft.com/office/drawing/2016/5/11/chartex" xmlns:cx6="http://schemas.microsoft.com/office/drawing/2016/5/12/chartex" xmlns:cx7="http://schemas.microsoft.com/office/drawing/2016/5/13/chartex" xmlns:cx8="http://schemas.microsoft.com/office/drawing/2016/5/14/chartex" xmlns:mc="http://schemas.openxmlformats.org/markup-compatibility/2006" xmlns:aink="http://schemas.microsoft.com/office/drawing/2016/ink" xmlns:am3d="http://schemas.microsoft.com/office/drawing/2017/model3d" xmlns:o="urn:schemas-microsoft-com:office:office" xmlns:r="http://schemas.openxmlformats.org/officeDocument/2006/relationships" xmlns:m="http://schemas.openxmlformats.org/officeDocument/2006/math" xmlns:v="urn:schemas-microsoft-com:vml" xmlns:wp14="http://schemas.microsoft.com/office/word/2010/wordprocessingDrawing" xmlns:wp="http://schemas.openxmlformats.org/drawingml/2006/wordprocessingDrawing" xmlns:w10="urn:schemas-microsoft-com:office:word" xmlns:w="http://schemas.openxmlformats.org/wordprocessingml/2006/main" xmlns:w14="http://schemas.microsoft.com/office/word/2010/wordml" xmlns:w15="http://schemas.microsoft.com/office/word/2012/wordml" xmlns:w16cex="http://schemas.microsoft.com/office/word/2018/wordml/cex" xmlns:w16cid="http://schemas.microsoft.com/office/word/2016/wordml/cid" xmlns:w16="http://schemas.microsoft.com/office/word/2018/wordml" xmlns:w16sdtdh="http://schemas.microsoft.com/office/word/2020/wordml/sdtdatahash" xmlns:w16se="http://schemas.microsoft.com/office/word/2015/wordml/symex" xmlns:wpg="http://schemas.microsoft.com/office/word/2010/wordprocessingGroup" xmlns:wpi="http://schemas.microsoft.com/office/word/2010/wordprocessingInk" xmlns:wne="http://schemas.microsoft.com/office/word/2006/wordml" xmlns:wps="http://schemas.microsoft.com/office/word/2010/wordprocessingShape" mc:Ignorable="w14 w15 w16se w16cid w16 w16cex w16sdtdh wp14">
   <w:p>
     <w:pPr>
       <w:pStyle w:val="Header"/>
@@ -8291,7 +8623,7 @@
 </file>
 
 <file path=word/header2.xml><?xml version="1.0" encoding="utf-8"?>
-<w:hdr xmlns:wpc="http://schemas.microsoft.com/office/word/2010/wordprocessingCanvas" xmlns:cx="http://schemas.microsoft.com/office/drawing/2014/chartex" xmlns:cx1="http://schemas.microsoft.com/office/drawing/2015/9/8/chartex" xmlns:cx2="http://schemas.microsoft.com/office/drawing/2015/10/21/chartex" xmlns:cx3="http://schemas.microsoft.com/office/drawing/2016/5/9/chartex" xmlns:cx4="http://schemas.microsoft.com/office/drawing/2016/5/10/chartex" xmlns:cx5="http://schemas.microsoft.com/office/drawing/2016/5/11/chartex" xmlns:cx6="http://schemas.microsoft.com/office/drawing/2016/5/12/chartex" xmlns:cx7="http://schemas.microsoft.com/office/drawing/2016/5/13/chartex" xmlns:cx8="http://schemas.microsoft.com/office/drawing/2016/5/14/chartex" xmlns:mc="http://schemas.openxmlformats.org/markup-compatibility/2006" xmlns:aink="http://schemas.microsoft.com/office/drawing/2016/ink" xmlns:am3d="http://schemas.microsoft.com/office/drawing/2017/model3d" xmlns:o="urn:schemas-microsoft-com:office:office" xmlns:oel="http://schemas.microsoft.com/office/2019/extlst" xmlns:r="http://schemas.openxmlformats.org/officeDocument/2006/relationships" xmlns:m="http://schemas.openxmlformats.org/officeDocument/2006/math" xmlns:v="urn:schemas-microsoft-com:vml" xmlns:wp14="http://schemas.microsoft.com/office/word/2010/wordprocessingDrawing" xmlns:wp="http://schemas.openxmlformats.org/drawingml/2006/wordprocessingDrawing" xmlns:w10="urn:schemas-microsoft-com:office:word" xmlns:w="http://schemas.openxmlformats.org/wordprocessingml/2006/main" xmlns:w14="http://schemas.microsoft.com/office/word/2010/wordml" xmlns:w15="http://schemas.microsoft.com/office/word/2012/wordml" xmlns:w16cex="http://schemas.microsoft.com/office/word/2018/wordml/cex" xmlns:w16cid="http://schemas.microsoft.com/office/word/2016/wordml/cid" xmlns:w16="http://schemas.microsoft.com/office/word/2018/wordml" xmlns:w16sdtdh="http://schemas.microsoft.com/office/word/2020/wordml/sdtdatahash" xmlns:w16se="http://schemas.microsoft.com/office/word/2015/wordml/symex" xmlns:wpg="http://schemas.microsoft.com/office/word/2010/wordprocessingGroup" xmlns:wpi="http://schemas.microsoft.com/office/word/2010/wordprocessingInk" xmlns:wne="http://schemas.microsoft.com/office/word/2006/wordml" xmlns:wps="http://schemas.microsoft.com/office/word/2010/wordprocessingShape" mc:Ignorable="w14 w15 w16se w16cid w16 w16cex w16sdtdh wp14">
+<w:hdr xmlns:wpc="http://schemas.microsoft.com/office/word/2010/wordprocessingCanvas" xmlns:cx="http://schemas.microsoft.com/office/drawing/2014/chartex" xmlns:cx1="http://schemas.microsoft.com/office/drawing/2015/9/8/chartex" xmlns:cx2="http://schemas.microsoft.com/office/drawing/2015/10/21/chartex" xmlns:cx3="http://schemas.microsoft.com/office/drawing/2016/5/9/chartex" xmlns:cx4="http://schemas.microsoft.com/office/drawing/2016/5/10/chartex" xmlns:cx5="http://schemas.microsoft.com/office/drawing/2016/5/11/chartex" xmlns:cx6="http://schemas.microsoft.com/office/drawing/2016/5/12/chartex" xmlns:cx7="http://schemas.microsoft.com/office/drawing/2016/5/13/chartex" xmlns:cx8="http://schemas.microsoft.com/office/drawing/2016/5/14/chartex" xmlns:mc="http://schemas.openxmlformats.org/markup-compatibility/2006" xmlns:aink="http://schemas.microsoft.com/office/drawing/2016/ink" xmlns:am3d="http://schemas.microsoft.com/office/drawing/2017/model3d" xmlns:o="urn:schemas-microsoft-com:office:office" xmlns:r="http://schemas.openxmlformats.org/officeDocument/2006/relationships" xmlns:m="http://schemas.openxmlformats.org/officeDocument/2006/math" xmlns:v="urn:schemas-microsoft-com:vml" xmlns:wp14="http://schemas.microsoft.com/office/word/2010/wordprocessingDrawing" xmlns:wp="http://schemas.openxmlformats.org/drawingml/2006/wordprocessingDrawing" xmlns:w10="urn:schemas-microsoft-com:office:word" xmlns:w="http://schemas.openxmlformats.org/wordprocessingml/2006/main" xmlns:w14="http://schemas.microsoft.com/office/word/2010/wordml" xmlns:w15="http://schemas.microsoft.com/office/word/2012/wordml" xmlns:w16cex="http://schemas.microsoft.com/office/word/2018/wordml/cex" xmlns:w16cid="http://schemas.microsoft.com/office/word/2016/wordml/cid" xmlns:w16="http://schemas.microsoft.com/office/word/2018/wordml" xmlns:w16sdtdh="http://schemas.microsoft.com/office/word/2020/wordml/sdtdatahash" xmlns:w16se="http://schemas.microsoft.com/office/word/2015/wordml/symex" xmlns:wpg="http://schemas.microsoft.com/office/word/2010/wordprocessingGroup" xmlns:wpi="http://schemas.microsoft.com/office/word/2010/wordprocessingInk" xmlns:wne="http://schemas.microsoft.com/office/word/2006/wordml" xmlns:wps="http://schemas.microsoft.com/office/word/2010/wordprocessingShape" mc:Ignorable="w14 w15 w16se w16cid w16 w16cex w16sdtdh wp14">
   <w:p>
     <w:pPr>
       <w:pStyle w:val="Header"/>
@@ -8301,7 +8633,7 @@
 </file>
 
 <file path=word/header3.xml><?xml version="1.0" encoding="utf-8"?>
-<w:hdr xmlns:wpc="http://schemas.microsoft.com/office/word/2010/wordprocessingCanvas" xmlns:cx="http://schemas.microsoft.com/office/drawing/2014/chartex" xmlns:cx1="http://schemas.microsoft.com/office/drawing/2015/9/8/chartex" xmlns:cx2="http://schemas.microsoft.com/office/drawing/2015/10/21/chartex" xmlns:cx3="http://schemas.microsoft.com/office/drawing/2016/5/9/chartex" xmlns:cx4="http://schemas.microsoft.com/office/drawing/2016/5/10/chartex" xmlns:cx5="http://schemas.microsoft.com/office/drawing/2016/5/11/chartex" xmlns:cx6="http://schemas.microsoft.com/office/drawing/2016/5/12/chartex" xmlns:cx7="http://schemas.microsoft.com/office/drawing/2016/5/13/chartex" xmlns:cx8="http://schemas.microsoft.com/office/drawing/2016/5/14/chartex" xmlns:mc="http://schemas.openxmlformats.org/markup-compatibility/2006" xmlns:aink="http://schemas.microsoft.com/office/drawing/2016/ink" xmlns:am3d="http://schemas.microsoft.com/office/drawing/2017/model3d" xmlns:o="urn:schemas-microsoft-com:office:office" xmlns:oel="http://schemas.microsoft.com/office/2019/extlst" xmlns:r="http://schemas.openxmlformats.org/officeDocument/2006/relationships" xmlns:m="http://schemas.openxmlformats.org/officeDocument/2006/math" xmlns:v="urn:schemas-microsoft-com:vml" xmlns:wp14="http://schemas.microsoft.com/office/word/2010/wordprocessingDrawing" xmlns:wp="http://schemas.openxmlformats.org/drawingml/2006/wordprocessingDrawing" xmlns:w10="urn:schemas-microsoft-com:office:word" xmlns:w="http://schemas.openxmlformats.org/wordprocessingml/2006/main" xmlns:w14="http://schemas.microsoft.com/office/word/2010/wordml" xmlns:w15="http://schemas.microsoft.com/office/word/2012/wordml" xmlns:w16cex="http://schemas.microsoft.com/office/word/2018/wordml/cex" xmlns:w16cid="http://schemas.microsoft.com/office/word/2016/wordml/cid" xmlns:w16="http://schemas.microsoft.com/office/word/2018/wordml" xmlns:w16sdtdh="http://schemas.microsoft.com/office/word/2020/wordml/sdtdatahash" xmlns:w16se="http://schemas.microsoft.com/office/word/2015/wordml/symex" xmlns:wpg="http://schemas.microsoft.com/office/word/2010/wordprocessingGroup" xmlns:wpi="http://schemas.microsoft.com/office/word/2010/wordprocessingInk" xmlns:wne="http://schemas.microsoft.com/office/word/2006/wordml" xmlns:wps="http://schemas.microsoft.com/office/word/2010/wordprocessingShape" mc:Ignorable="w14 w15 w16se w16cid w16 w16cex w16sdtdh wp14">
+<w:hdr xmlns:wpc="http://schemas.microsoft.com/office/word/2010/wordprocessingCanvas" xmlns:cx="http://schemas.microsoft.com/office/drawing/2014/chartex" xmlns:cx1="http://schemas.microsoft.com/office/drawing/2015/9/8/chartex" xmlns:cx2="http://schemas.microsoft.com/office/drawing/2015/10/21/chartex" xmlns:cx3="http://schemas.microsoft.com/office/drawing/2016/5/9/chartex" xmlns:cx4="http://schemas.microsoft.com/office/drawing/2016/5/10/chartex" xmlns:cx5="http://schemas.microsoft.com/office/drawing/2016/5/11/chartex" xmlns:cx6="http://schemas.microsoft.com/office/drawing/2016/5/12/chartex" xmlns:cx7="http://schemas.microsoft.com/office/drawing/2016/5/13/chartex" xmlns:cx8="http://schemas.microsoft.com/office/drawing/2016/5/14/chartex" xmlns:mc="http://schemas.openxmlformats.org/markup-compatibility/2006" xmlns:aink="http://schemas.microsoft.com/office/drawing/2016/ink" xmlns:am3d="http://schemas.microsoft.com/office/drawing/2017/model3d" xmlns:o="urn:schemas-microsoft-com:office:office" xmlns:r="http://schemas.openxmlformats.org/officeDocument/2006/relationships" xmlns:m="http://schemas.openxmlformats.org/officeDocument/2006/math" xmlns:v="urn:schemas-microsoft-com:vml" xmlns:wp14="http://schemas.microsoft.com/office/word/2010/wordprocessingDrawing" xmlns:wp="http://schemas.openxmlformats.org/drawingml/2006/wordprocessingDrawing" xmlns:w10="urn:schemas-microsoft-com:office:word" xmlns:w="http://schemas.openxmlformats.org/wordprocessingml/2006/main" xmlns:w14="http://schemas.microsoft.com/office/word/2010/wordml" xmlns:w15="http://schemas.microsoft.com/office/word/2012/wordml" xmlns:w16cex="http://schemas.microsoft.com/office/word/2018/wordml/cex" xmlns:w16cid="http://schemas.microsoft.com/office/word/2016/wordml/cid" xmlns:w16="http://schemas.microsoft.com/office/word/2018/wordml" xmlns:w16sdtdh="http://schemas.microsoft.com/office/word/2020/wordml/sdtdatahash" xmlns:w16se="http://schemas.microsoft.com/office/word/2015/wordml/symex" xmlns:wpg="http://schemas.microsoft.com/office/word/2010/wordprocessingGroup" xmlns:wpi="http://schemas.microsoft.com/office/word/2010/wordprocessingInk" xmlns:wne="http://schemas.microsoft.com/office/word/2006/wordml" xmlns:wps="http://schemas.microsoft.com/office/word/2010/wordprocessingShape" mc:Ignorable="w14 w15 w16se w16cid w16 w16cex w16sdtdh wp14">
   <w:p>
     <w:pPr>
       <w:pStyle w:val="Header"/>
@@ -8311,7 +8643,7 @@
 </file>
 
 <file path=word/numbering.xml><?xml version="1.0" encoding="utf-8"?>
-<w:numbering xmlns:wpc="http://schemas.microsoft.com/office/word/2010/wordprocessingCanvas" xmlns:cx="http://schemas.microsoft.com/office/drawing/2014/chartex" xmlns:cx1="http://schemas.microsoft.com/office/drawing/2015/9/8/chartex" xmlns:cx2="http://schemas.microsoft.com/office/drawing/2015/10/21/chartex" xmlns:cx3="http://schemas.microsoft.com/office/drawing/2016/5/9/chartex" xmlns:cx4="http://schemas.microsoft.com/office/drawing/2016/5/10/chartex" xmlns:cx5="http://schemas.microsoft.com/office/drawing/2016/5/11/chartex" xmlns:cx6="http://schemas.microsoft.com/office/drawing/2016/5/12/chartex" xmlns:cx7="http://schemas.microsoft.com/office/drawing/2016/5/13/chartex" xmlns:cx8="http://schemas.microsoft.com/office/drawing/2016/5/14/chartex" xmlns:mc="http://schemas.openxmlformats.org/markup-compatibility/2006" xmlns:aink="http://schemas.microsoft.com/office/drawing/2016/ink" xmlns:am3d="http://schemas.microsoft.com/office/drawing/2017/model3d" xmlns:o="urn:schemas-microsoft-com:office:office" xmlns:oel="http://schemas.microsoft.com/office/2019/extlst" xmlns:r="http://schemas.openxmlformats.org/officeDocument/2006/relationships" xmlns:m="http://schemas.openxmlformats.org/officeDocument/2006/math" xmlns:v="urn:schemas-microsoft-com:vml" xmlns:wp14="http://schemas.microsoft.com/office/word/2010/wordprocessingDrawing" xmlns:wp="http://schemas.openxmlformats.org/drawingml/2006/wordprocessingDrawing" xmlns:w10="urn:schemas-microsoft-com:office:word" xmlns:w="http://schemas.openxmlformats.org/wordprocessingml/2006/main" xmlns:w14="http://schemas.microsoft.com/office/word/2010/wordml" xmlns:w15="http://schemas.microsoft.com/office/word/2012/wordml" xmlns:w16cex="http://schemas.microsoft.com/office/word/2018/wordml/cex" xmlns:w16cid="http://schemas.microsoft.com/office/word/2016/wordml/cid" xmlns:w16="http://schemas.microsoft.com/office/word/2018/wordml" xmlns:w16sdtdh="http://schemas.microsoft.com/office/word/2020/wordml/sdtdatahash" xmlns:w16se="http://schemas.microsoft.com/office/word/2015/wordml/symex" xmlns:wpg="http://schemas.microsoft.com/office/word/2010/wordprocessingGroup" xmlns:wpi="http://schemas.microsoft.com/office/word/2010/wordprocessingInk" xmlns:wne="http://schemas.microsoft.com/office/word/2006/wordml" xmlns:wps="http://schemas.microsoft.com/office/word/2010/wordprocessingShape" mc:Ignorable="w14 w15 w16se w16cid w16 w16cex w16sdtdh wp14">
+<w:numbering xmlns:wpc="http://schemas.microsoft.com/office/word/2010/wordprocessingCanvas" xmlns:cx="http://schemas.microsoft.com/office/drawing/2014/chartex" xmlns:cx1="http://schemas.microsoft.com/office/drawing/2015/9/8/chartex" xmlns:cx2="http://schemas.microsoft.com/office/drawing/2015/10/21/chartex" xmlns:cx3="http://schemas.microsoft.com/office/drawing/2016/5/9/chartex" xmlns:cx4="http://schemas.microsoft.com/office/drawing/2016/5/10/chartex" xmlns:cx5="http://schemas.microsoft.com/office/drawing/2016/5/11/chartex" xmlns:cx6="http://schemas.microsoft.com/office/drawing/2016/5/12/chartex" xmlns:cx7="http://schemas.microsoft.com/office/drawing/2016/5/13/chartex" xmlns:cx8="http://schemas.microsoft.com/office/drawing/2016/5/14/chartex" xmlns:mc="http://schemas.openxmlformats.org/markup-compatibility/2006" xmlns:aink="http://schemas.microsoft.com/office/drawing/2016/ink" xmlns:am3d="http://schemas.microsoft.com/office/drawing/2017/model3d" xmlns:o="urn:schemas-microsoft-com:office:office" xmlns:r="http://schemas.openxmlformats.org/officeDocument/2006/relationships" xmlns:m="http://schemas.openxmlformats.org/officeDocument/2006/math" xmlns:v="urn:schemas-microsoft-com:vml" xmlns:wp14="http://schemas.microsoft.com/office/word/2010/wordprocessingDrawing" xmlns:wp="http://schemas.openxmlformats.org/drawingml/2006/wordprocessingDrawing" xmlns:w10="urn:schemas-microsoft-com:office:word" xmlns:w="http://schemas.openxmlformats.org/wordprocessingml/2006/main" xmlns:w14="http://schemas.microsoft.com/office/word/2010/wordml" xmlns:w15="http://schemas.microsoft.com/office/word/2012/wordml" xmlns:w16cex="http://schemas.microsoft.com/office/word/2018/wordml/cex" xmlns:w16cid="http://schemas.microsoft.com/office/word/2016/wordml/cid" xmlns:w16="http://schemas.microsoft.com/office/word/2018/wordml" xmlns:w16sdtdh="http://schemas.microsoft.com/office/word/2020/wordml/sdtdatahash" xmlns:w16se="http://schemas.microsoft.com/office/word/2015/wordml/symex" xmlns:wpg="http://schemas.microsoft.com/office/word/2010/wordprocessingGroup" xmlns:wpi="http://schemas.microsoft.com/office/word/2010/wordprocessingInk" xmlns:wne="http://schemas.microsoft.com/office/word/2006/wordml" xmlns:wps="http://schemas.microsoft.com/office/word/2010/wordprocessingShape" mc:Ignorable="w14 w15 w16se w16cid w16 w16cex w16sdtdh wp14">
   <w:abstractNum w:abstractNumId="0" w15:restartNumberingAfterBreak="0">
     <w:nsid w:val="007B0F68"/>
     <w:multiLevelType w:val="hybridMultilevel"/>
@@ -10658,67 +10990,67 @@
       </w:rPr>
     </w:lvl>
   </w:abstractNum>
-  <w:num w:numId="1" w16cid:durableId="1493639122">
+  <w:num w:numId="1">
     <w:abstractNumId w:val="16"/>
   </w:num>
-  <w:num w:numId="2" w16cid:durableId="1389576110">
+  <w:num w:numId="2">
     <w:abstractNumId w:val="20"/>
   </w:num>
-  <w:num w:numId="3" w16cid:durableId="472218775">
+  <w:num w:numId="3">
     <w:abstractNumId w:val="14"/>
   </w:num>
-  <w:num w:numId="4" w16cid:durableId="1819960516">
+  <w:num w:numId="4">
     <w:abstractNumId w:val="6"/>
   </w:num>
-  <w:num w:numId="5" w16cid:durableId="1278412675">
+  <w:num w:numId="5">
     <w:abstractNumId w:val="3"/>
   </w:num>
-  <w:num w:numId="6" w16cid:durableId="993069600">
+  <w:num w:numId="6">
     <w:abstractNumId w:val="4"/>
   </w:num>
-  <w:num w:numId="7" w16cid:durableId="1010988701">
+  <w:num w:numId="7">
     <w:abstractNumId w:val="10"/>
   </w:num>
-  <w:num w:numId="8" w16cid:durableId="1357925119">
+  <w:num w:numId="8">
     <w:abstractNumId w:val="11"/>
   </w:num>
-  <w:num w:numId="9" w16cid:durableId="1032606478">
+  <w:num w:numId="9">
     <w:abstractNumId w:val="2"/>
   </w:num>
-  <w:num w:numId="10" w16cid:durableId="1828401437">
+  <w:num w:numId="10">
     <w:abstractNumId w:val="9"/>
   </w:num>
-  <w:num w:numId="11" w16cid:durableId="1021080447">
+  <w:num w:numId="11">
     <w:abstractNumId w:val="1"/>
   </w:num>
-  <w:num w:numId="12" w16cid:durableId="1559515535">
+  <w:num w:numId="12">
     <w:abstractNumId w:val="13"/>
   </w:num>
-  <w:num w:numId="13" w16cid:durableId="349186514">
+  <w:num w:numId="13">
     <w:abstractNumId w:val="15"/>
   </w:num>
-  <w:num w:numId="14" w16cid:durableId="1219437036">
+  <w:num w:numId="14">
     <w:abstractNumId w:val="7"/>
   </w:num>
-  <w:num w:numId="15" w16cid:durableId="115760284">
+  <w:num w:numId="15">
     <w:abstractNumId w:val="18"/>
   </w:num>
-  <w:num w:numId="16" w16cid:durableId="651829833">
+  <w:num w:numId="16">
     <w:abstractNumId w:val="8"/>
   </w:num>
-  <w:num w:numId="17" w16cid:durableId="423116201">
+  <w:num w:numId="17">
     <w:abstractNumId w:val="12"/>
   </w:num>
-  <w:num w:numId="18" w16cid:durableId="1839073027">
+  <w:num w:numId="18">
     <w:abstractNumId w:val="17"/>
   </w:num>
-  <w:num w:numId="19" w16cid:durableId="6367920">
+  <w:num w:numId="19">
     <w:abstractNumId w:val="19"/>
   </w:num>
-  <w:num w:numId="20" w16cid:durableId="1222601037">
+  <w:num w:numId="20">
     <w:abstractNumId w:val="0"/>
   </w:num>
-  <w:num w:numId="21" w16cid:durableId="1683697762">
+  <w:num w:numId="21">
     <w:abstractNumId w:val="5"/>
   </w:num>
 </w:numbering>
@@ -11953,6 +12285,21 @@
 </file>
 
 <file path=customXml/item2.xml><?xml version="1.0" encoding="utf-8"?>
+<b:Sources xmlns:b="http://schemas.openxmlformats.org/officeDocument/2006/bibliography" xmlns="http://schemas.openxmlformats.org/officeDocument/2006/bibliography" SelectedStyle="\APASixthEditionOfficeOnline.xsl" StyleName="APA" Version="6"/>
+</file>
+
+<file path=customXml/item3.xml><?xml version="1.0" encoding="utf-8"?>
+<p:properties xmlns:p="http://schemas.microsoft.com/office/2006/metadata/properties" xmlns:xsi="http://www.w3.org/2001/XMLSchema-instance" xmlns:pc="http://schemas.microsoft.com/office/infopath/2007/PartnerControls">
+  <documentManagement>
+    <lcf76f155ced4ddcb4097134ff3c332f xmlns="ffcdd2c0-564c-4d8b-9f5a-3739ec34b248">
+      <Terms xmlns="http://schemas.microsoft.com/office/infopath/2007/PartnerControls"/>
+    </lcf76f155ced4ddcb4097134ff3c332f>
+    <TaxCatchAll xmlns="430c6b6a-a255-4579-95d0-0b53b3a1a2ee" xsi:nil="true"/>
+  </documentManagement>
+</p:properties>
+</file>
+
+<file path=customXml/item4.xml><?xml version="1.0" encoding="utf-8"?>
 <ct:contentTypeSchema xmlns:ct="http://schemas.microsoft.com/office/2006/metadata/contentType" xmlns:ma="http://schemas.microsoft.com/office/2006/metadata/properties/metaAttributes" ct:_="" ma:_="" ma:contentTypeName="Document" ma:contentTypeID="0x010100DEE388B4E4BFDF44BD037D83230526E8" ma:contentTypeVersion="10" ma:contentTypeDescription="Create a new document." ma:contentTypeScope="" ma:versionID="103cdb51b1f2785687acb54f73a278b1">
   <xsd:schema xmlns:xsd="http://www.w3.org/2001/XMLSchema" xmlns:xs="http://www.w3.org/2001/XMLSchema" xmlns:p="http://schemas.microsoft.com/office/2006/metadata/properties" xmlns:ns2="ffcdd2c0-564c-4d8b-9f5a-3739ec34b248" xmlns:ns3="430c6b6a-a255-4579-95d0-0b53b3a1a2ee" targetNamespace="http://schemas.microsoft.com/office/2006/metadata/properties" ma:root="true" ma:fieldsID="af03e6150a2a01e7721a1afea6eb5daa" ns2:_="" ns3:_="">
     <xsd:import namespace="ffcdd2c0-564c-4d8b-9f5a-3739ec34b248"/>
@@ -12141,21 +12488,6 @@
 </ct:contentTypeSchema>
 </file>
 
-<file path=customXml/item3.xml><?xml version="1.0" encoding="utf-8"?>
-<p:properties xmlns:p="http://schemas.microsoft.com/office/2006/metadata/properties" xmlns:xsi="http://www.w3.org/2001/XMLSchema-instance" xmlns:pc="http://schemas.microsoft.com/office/infopath/2007/PartnerControls">
-  <documentManagement>
-    <lcf76f155ced4ddcb4097134ff3c332f xmlns="ffcdd2c0-564c-4d8b-9f5a-3739ec34b248">
-      <Terms xmlns="http://schemas.microsoft.com/office/infopath/2007/PartnerControls"/>
-    </lcf76f155ced4ddcb4097134ff3c332f>
-    <TaxCatchAll xmlns="430c6b6a-a255-4579-95d0-0b53b3a1a2ee" xsi:nil="true"/>
-  </documentManagement>
-</p:properties>
-</file>
-
-<file path=customXml/item4.xml><?xml version="1.0" encoding="utf-8"?>
-<b:Sources xmlns:b="http://schemas.openxmlformats.org/officeDocument/2006/bibliography" xmlns="http://schemas.openxmlformats.org/officeDocument/2006/bibliography" SelectedStyle="\APASixthEditionOfficeOnline.xsl" StyleName="APA" Version="6"/>
-</file>
-
 <file path=customXml/itemProps1.xml><?xml version="1.0" encoding="utf-8"?>
 <ds:datastoreItem xmlns:ds="http://schemas.openxmlformats.org/officeDocument/2006/customXml" ds:itemID="{26BADB16-F778-4390-B3BD-D305E5FB0029}">
   <ds:schemaRefs>
@@ -12165,30 +12497,39 @@
 </file>
 
 <file path=customXml/itemProps2.xml><?xml version="1.0" encoding="utf-8"?>
-<ds:datastoreItem xmlns:ds="http://schemas.openxmlformats.org/officeDocument/2006/customXml" ds:itemID="{BCBB8D60-A48C-493C-99A3-02C8AA7CB1BD}"/>
+<ds:datastoreItem xmlns:ds="http://schemas.openxmlformats.org/officeDocument/2006/customXml" ds:itemID="{7B9B81BD-7928-45B7-A28F-354C642B2607}">
+  <ds:schemaRefs>
+    <ds:schemaRef ds:uri="http://schemas.openxmlformats.org/officeDocument/2006/bibliography"/>
+  </ds:schemaRefs>
+</ds:datastoreItem>
 </file>
 
 <file path=customXml/itemProps3.xml><?xml version="1.0" encoding="utf-8"?>
 <ds:datastoreItem xmlns:ds="http://schemas.openxmlformats.org/officeDocument/2006/customXml" ds:itemID="{071FDEA6-ED5E-46A7-95B6-1C51358923E8}">
   <ds:schemaRefs>
+    <ds:schemaRef ds:uri="http://schemas.microsoft.com/office/2006/metadata/properties"/>
     <ds:schemaRef ds:uri="http://schemas.microsoft.com/office/infopath/2007/PartnerControls"/>
-    <ds:schemaRef ds:uri="http://purl.org/dc/dcmitype/"/>
-    <ds:schemaRef ds:uri="http://purl.org/dc/terms/"/>
-    <ds:schemaRef ds:uri="http://purl.org/dc/elements/1.1/"/>
-    <ds:schemaRef ds:uri="http://www.w3.org/XML/1998/namespace"/>
-    <ds:schemaRef ds:uri="5e063deb-4425-4888-a9ea-4cbabe94cb5c"/>
-    <ds:schemaRef ds:uri="http://schemas.microsoft.com/office/2006/documentManagement/types"/>
-    <ds:schemaRef ds:uri="07cce016-ebc1-4b6e-83bd-1469fecc331f"/>
-    <ds:schemaRef ds:uri="http://schemas.openxmlformats.org/package/2006/metadata/core-properties"/>
-    <ds:schemaRef ds:uri="http://schemas.microsoft.com/office/2006/metadata/properties"/>
+    <ds:schemaRef ds:uri="ffcdd2c0-564c-4d8b-9f5a-3739ec34b248"/>
+    <ds:schemaRef ds:uri="430c6b6a-a255-4579-95d0-0b53b3a1a2ee"/>
   </ds:schemaRefs>
 </ds:datastoreItem>
 </file>
 
 <file path=customXml/itemProps4.xml><?xml version="1.0" encoding="utf-8"?>
-<ds:datastoreItem xmlns:ds="http://schemas.openxmlformats.org/officeDocument/2006/customXml" ds:itemID="{7B9B81BD-7928-45B7-A28F-354C642B2607}">
+<ds:datastoreItem xmlns:ds="http://schemas.openxmlformats.org/officeDocument/2006/customXml" ds:itemID="{BCBB8D60-A48C-493C-99A3-02C8AA7CB1BD}">
   <ds:schemaRefs>
-    <ds:schemaRef ds:uri="http://schemas.openxmlformats.org/officeDocument/2006/bibliography"/>
+    <ds:schemaRef ds:uri="http://schemas.microsoft.com/office/2006/metadata/contentType"/>
+    <ds:schemaRef ds:uri="http://schemas.microsoft.com/office/2006/metadata/properties/metaAttributes"/>
+    <ds:schemaRef ds:uri="http://www.w3.org/2001/XMLSchema"/>
+    <ds:schemaRef ds:uri="http://schemas.microsoft.com/office/2006/metadata/properties"/>
+    <ds:schemaRef ds:uri="ffcdd2c0-564c-4d8b-9f5a-3739ec34b248"/>
+    <ds:schemaRef ds:uri="430c6b6a-a255-4579-95d0-0b53b3a1a2ee"/>
+    <ds:schemaRef ds:uri="http://schemas.microsoft.com/office/2006/documentManagement/types"/>
+    <ds:schemaRef ds:uri="http://schemas.microsoft.com/office/infopath/2007/PartnerControls"/>
+    <ds:schemaRef ds:uri="http://schemas.openxmlformats.org/package/2006/metadata/core-properties"/>
+    <ds:schemaRef ds:uri="http://purl.org/dc/elements/1.1/"/>
+    <ds:schemaRef ds:uri="http://purl.org/dc/terms/"/>
+    <ds:schemaRef ds:uri="http://schemas.microsoft.com/internal/obd"/>
   </ds:schemaRefs>
 </ds:datastoreItem>
 </file>